--- a/Resume for Lupfumo_Badaga .docx
+++ b/Resume for Lupfumo_Badaga .docx
@@ -121,7 +121,21 @@
               <w:rPr>
                 <w:b/>
               </w:rPr>
-              <w:t xml:space="preserve"> st Georges Mall</w:t>
+              <w:t xml:space="preserve"> </w:t>
+            </w:r>
+            <w:proofErr w:type="spellStart"/>
+            <w:r>
+              <w:rPr>
+                <w:b/>
+              </w:rPr>
+              <w:t>st</w:t>
+            </w:r>
+            <w:proofErr w:type="spellEnd"/>
+            <w:r>
+              <w:rPr>
+                <w:b/>
+              </w:rPr>
+              <w:t xml:space="preserve"> Georges Mall</w:t>
             </w:r>
             <w:r>
               <w:rPr>
@@ -203,8 +217,6 @@
               </w:rPr>
               <w:t>1407</w:t>
             </w:r>
-            <w:bookmarkStart w:id="0" w:name="_GoBack"/>
-            <w:bookmarkEnd w:id="0"/>
           </w:p>
           <w:p>
             <w:pPr>
@@ -643,7 +655,29 @@
                 <w:szCs w:val="22"/>
                 <w:lang w:val="en-US" w:eastAsia="en-US"/>
               </w:rPr>
-              <w:t xml:space="preserve">Exposure to Microsoft .NET development using C# </w:t>
+              <w:t xml:space="preserve">Exposure to Microsoft .NET development using </w:t>
+            </w:r>
+            <w:proofErr w:type="gramStart"/>
+            <w:r>
+              <w:rPr>
+                <w:rFonts w:ascii="Palatino Linotype" w:hAnsi="Palatino Linotype"/>
+                <w:color w:val="auto"/>
+                <w:sz w:val="22"/>
+                <w:szCs w:val="22"/>
+                <w:lang w:val="en-US" w:eastAsia="en-US"/>
+              </w:rPr>
+              <w:t>C#</w:t>
+            </w:r>
+            <w:proofErr w:type="gramEnd"/>
+            <w:r>
+              <w:rPr>
+                <w:rFonts w:ascii="Palatino Linotype" w:hAnsi="Palatino Linotype"/>
+                <w:color w:val="auto"/>
+                <w:sz w:val="22"/>
+                <w:szCs w:val="22"/>
+                <w:lang w:val="en-US" w:eastAsia="en-US"/>
+              </w:rPr>
+              <w:t xml:space="preserve"> </w:t>
             </w:r>
           </w:p>
           <w:p>
@@ -700,7 +734,29 @@
                 <w:szCs w:val="22"/>
                 <w:lang w:val="en-US" w:eastAsia="en-US"/>
               </w:rPr>
-              <w:t xml:space="preserve"> and JavaScript </w:t>
+              <w:t xml:space="preserve"> and </w:t>
+            </w:r>
+            <w:proofErr w:type="gramStart"/>
+            <w:r>
+              <w:rPr>
+                <w:rFonts w:ascii="Palatino Linotype" w:hAnsi="Palatino Linotype"/>
+                <w:color w:val="auto"/>
+                <w:sz w:val="22"/>
+                <w:szCs w:val="22"/>
+                <w:lang w:val="en-US" w:eastAsia="en-US"/>
+              </w:rPr>
+              <w:t>JavaScript</w:t>
+            </w:r>
+            <w:proofErr w:type="gramEnd"/>
+            <w:r>
+              <w:rPr>
+                <w:rFonts w:ascii="Palatino Linotype" w:hAnsi="Palatino Linotype"/>
+                <w:color w:val="auto"/>
+                <w:sz w:val="22"/>
+                <w:szCs w:val="22"/>
+                <w:lang w:val="en-US" w:eastAsia="en-US"/>
+              </w:rPr>
+              <w:t xml:space="preserve"> </w:t>
             </w:r>
           </w:p>
           <w:p>
@@ -908,13 +964,6 @@
               </w:rPr>
               <w:t xml:space="preserve">– </w:t>
             </w:r>
-            <w:r>
-              <w:rPr>
-                <w:i/>
-                <w:color w:val="FF0000"/>
-              </w:rPr>
-              <w:t>April 30, 2021</w:t>
-            </w:r>
           </w:p>
           <w:p>
             <w:pPr>
@@ -1186,7 +1235,29 @@
                 <w:szCs w:val="22"/>
                 <w:lang w:val="en-US" w:eastAsia="en-US"/>
               </w:rPr>
-              <w:t>Migrating user’s mailbox from on-premise to Office cloud.</w:t>
+              <w:t xml:space="preserve">Migrating user’s mailbox from </w:t>
+            </w:r>
+            <w:proofErr w:type="gramStart"/>
+            <w:r>
+              <w:rPr>
+                <w:rFonts w:ascii="Palatino Linotype" w:hAnsi="Palatino Linotype"/>
+                <w:color w:val="auto"/>
+                <w:sz w:val="22"/>
+                <w:szCs w:val="22"/>
+                <w:lang w:val="en-US" w:eastAsia="en-US"/>
+              </w:rPr>
+              <w:t>on-premise</w:t>
+            </w:r>
+            <w:proofErr w:type="gramEnd"/>
+            <w:r>
+              <w:rPr>
+                <w:rFonts w:ascii="Palatino Linotype" w:hAnsi="Palatino Linotype"/>
+                <w:color w:val="auto"/>
+                <w:sz w:val="22"/>
+                <w:szCs w:val="22"/>
+                <w:lang w:val="en-US" w:eastAsia="en-US"/>
+              </w:rPr>
+              <w:t xml:space="preserve"> to Office cloud.</w:t>
             </w:r>
           </w:p>
           <w:p>
@@ -1461,7 +1532,29 @@
                 <w:szCs w:val="22"/>
                 <w:lang w:val="en-US" w:eastAsia="en-US"/>
               </w:rPr>
-              <w:t>Involved in migration of users’ on-premise data to OneDrive for Business.</w:t>
+              <w:t xml:space="preserve">Involved in migration of users’ </w:t>
+            </w:r>
+            <w:proofErr w:type="gramStart"/>
+            <w:r>
+              <w:rPr>
+                <w:rFonts w:ascii="Palatino Linotype" w:hAnsi="Palatino Linotype"/>
+                <w:color w:val="auto"/>
+                <w:sz w:val="22"/>
+                <w:szCs w:val="22"/>
+                <w:lang w:val="en-US" w:eastAsia="en-US"/>
+              </w:rPr>
+              <w:t>on-premise</w:t>
+            </w:r>
+            <w:proofErr w:type="gramEnd"/>
+            <w:r>
+              <w:rPr>
+                <w:rFonts w:ascii="Palatino Linotype" w:hAnsi="Palatino Linotype"/>
+                <w:color w:val="auto"/>
+                <w:sz w:val="22"/>
+                <w:szCs w:val="22"/>
+                <w:lang w:val="en-US" w:eastAsia="en-US"/>
+              </w:rPr>
+              <w:t xml:space="preserve"> data to OneDrive for Business.</w:t>
             </w:r>
           </w:p>
           <w:p>
@@ -1670,84 +1763,10 @@
           </w:p>
           <w:p>
             <w:pPr>
-              <w:pStyle w:val="Default"/>
-              <w:adjustRightInd/>
-              <w:rPr>
-                <w:rFonts w:ascii="Palatino Linotype" w:hAnsi="Palatino Linotype"/>
-                <w:color w:val="auto"/>
-                <w:sz w:val="22"/>
-                <w:szCs w:val="22"/>
-                <w:lang w:val="en-US" w:eastAsia="en-US"/>
-              </w:rPr>
-            </w:pPr>
-          </w:p>
-          <w:p>
-            <w:pPr>
-              <w:rPr>
-                <w:b/>
-                <w:color w:val="FF0000"/>
-              </w:rPr>
-            </w:pPr>
-            <w:r>
-              <w:rPr>
-                <w:b/>
-                <w:color w:val="FF0000"/>
-              </w:rPr>
-              <w:t>????????????/, Cape Town</w:t>
-            </w:r>
-          </w:p>
-          <w:p>
-            <w:pPr>
-              <w:rPr>
-                <w:i/>
-                <w:color w:val="FF0000"/>
-              </w:rPr>
-            </w:pPr>
-            <w:r>
-              <w:rPr>
-                <w:i/>
-                <w:color w:val="FF0000"/>
-              </w:rPr>
-              <w:t>May 1, 2021 – Present</w:t>
-            </w:r>
-          </w:p>
-          <w:p>
-            <w:pPr>
-              <w:rPr>
-                <w:b/>
-                <w:color w:val="FF0000"/>
-              </w:rPr>
-            </w:pPr>
-          </w:p>
-          <w:p>
-            <w:pPr>
-              <w:rPr>
-                <w:b/>
-                <w:color w:val="FF0000"/>
-              </w:rPr>
-            </w:pPr>
-            <w:r>
-              <w:rPr>
-                <w:b/>
-                <w:color w:val="FF0000"/>
-              </w:rPr>
-              <w:t>Azure DevOps Engineer</w:t>
-            </w:r>
-          </w:p>
-          <w:p>
-            <w:pPr>
-              <w:pStyle w:val="Default"/>
-              <w:numPr>
-                <w:ilvl w:val="0"/>
-                <w:numId w:val="16"/>
-              </w:numPr>
-              <w:adjustRightInd/>
-              <w:rPr>
-                <w:rFonts w:ascii="Palatino Linotype" w:hAnsi="Palatino Linotype"/>
-                <w:color w:val="auto"/>
-                <w:sz w:val="22"/>
-                <w:szCs w:val="22"/>
-                <w:lang w:val="en-US" w:eastAsia="en-US"/>
+              <w:rPr>
+                <w:rFonts w:ascii="Palatino Linotype" w:hAnsi="Palatino Linotype"/>
+                <w:sz w:val="22"/>
+                <w:szCs w:val="22"/>
               </w:rPr>
             </w:pPr>
           </w:p>
@@ -1832,11 +1851,19 @@
                 <w:b/>
               </w:rPr>
             </w:pPr>
-            <w:r>
-              <w:rPr>
-                <w:b/>
-              </w:rPr>
-              <w:t>Dengenya Secondary School, Limpopo, South Africa</w:t>
+            <w:proofErr w:type="spellStart"/>
+            <w:r>
+              <w:rPr>
+                <w:b/>
+              </w:rPr>
+              <w:t>Dengenya</w:t>
+            </w:r>
+            <w:proofErr w:type="spellEnd"/>
+            <w:r>
+              <w:rPr>
+                <w:b/>
+              </w:rPr>
+              <w:t xml:space="preserve"> Secondary School, Limpopo, South Africa</w:t>
             </w:r>
           </w:p>
           <w:p>
@@ -2145,7 +2172,11 @@
           </w:p>
           <w:p>
             <w:pPr>
-              <w:ind w:left="360"/>
+              <w:rPr>
+                <w:rFonts w:ascii="Palatino Linotype" w:hAnsi="Palatino Linotype"/>
+                <w:sz w:val="22"/>
+                <w:szCs w:val="22"/>
+              </w:rPr>
             </w:pPr>
           </w:p>
         </w:tc>
@@ -2299,7 +2330,34 @@
                 <w:sz w:val="22"/>
                 <w:szCs w:val="22"/>
               </w:rPr>
-              <w:t>Microsoft Certified: DevOps Engineer Expert (2021)</w:t>
+              <w:t>AWS Certified DevOps Engineer - Professional</w:t>
+            </w:r>
+            <w:r>
+              <w:rPr>
+                <w:rFonts w:ascii="Palatino Linotype" w:hAnsi="Palatino Linotype"/>
+                <w:color w:val="FF0000"/>
+                <w:sz w:val="22"/>
+                <w:szCs w:val="22"/>
+              </w:rPr>
+              <w:t xml:space="preserve"> </w:t>
+            </w:r>
+            <w:r>
+              <w:rPr>
+                <w:rFonts w:ascii="Palatino Linotype" w:hAnsi="Palatino Linotype"/>
+                <w:color w:val="FF0000"/>
+                <w:sz w:val="22"/>
+                <w:szCs w:val="22"/>
+              </w:rPr>
+              <w:t>(2021</w:t>
+            </w:r>
+            <w:r>
+              <w:rPr>
+                <w:rFonts w:ascii="Palatino Linotype" w:hAnsi="Palatino Linotype"/>
+                <w:color w:val="FF0000"/>
+                <w:sz w:val="22"/>
+                <w:szCs w:val="22"/>
+              </w:rPr>
+              <w:t>)</w:t>
             </w:r>
           </w:p>
           <w:p>
@@ -2311,8 +2369,6 @@
               </w:numPr>
               <w:rPr>
                 <w:rFonts w:ascii="Palatino Linotype" w:hAnsi="Palatino Linotype"/>
-                <w:i/>
-                <w:iCs/>
                 <w:color w:val="FF0000"/>
                 <w:sz w:val="22"/>
                 <w:szCs w:val="22"/>
@@ -2321,36 +2377,11 @@
             <w:r>
               <w:rPr>
                 <w:rFonts w:ascii="Palatino Linotype" w:hAnsi="Palatino Linotype"/>
-                <w:i/>
-                <w:iCs/>
                 <w:color w:val="FF0000"/>
                 <w:sz w:val="22"/>
                 <w:szCs w:val="22"/>
               </w:rPr>
-              <w:lastRenderedPageBreak/>
-              <w:t xml:space="preserve">Microsoft Certified: Azure Developer Associate </w:t>
-            </w:r>
-            <w:r>
-              <w:rPr>
-                <w:rFonts w:ascii="Palatino Linotype" w:hAnsi="Palatino Linotype"/>
-                <w:i/>
-                <w:iCs/>
-                <w:color w:val="FF0000"/>
-                <w:sz w:val="22"/>
-                <w:szCs w:val="22"/>
-              </w:rPr>
-              <w:t>(2021</w:t>
-            </w:r>
-            <w:r>
-              <w:rPr>
-                <w:rFonts w:ascii="Palatino Linotype" w:hAnsi="Palatino Linotype"/>
-                <w:i/>
-                <w:iCs/>
-                <w:color w:val="FF0000"/>
-                <w:sz w:val="22"/>
-                <w:szCs w:val="22"/>
-              </w:rPr>
-              <w:t>)</w:t>
+              <w:t>Microsoft Certified: DevOps Engineer Expert (2021)</w:t>
             </w:r>
           </w:p>
           <w:p>
@@ -2488,7 +2519,23 @@
                 <w:sz w:val="22"/>
                 <w:szCs w:val="22"/>
               </w:rPr>
-              <w:t xml:space="preserve"> (2017)</w:t>
+              <w:t xml:space="preserve"> (201</w:t>
+            </w:r>
+            <w:r>
+              <w:rPr>
+                <w:rFonts w:ascii="Palatino Linotype" w:hAnsi="Palatino Linotype"/>
+                <w:sz w:val="22"/>
+                <w:szCs w:val="22"/>
+              </w:rPr>
+              <w:t>8</w:t>
+            </w:r>
+            <w:r>
+              <w:rPr>
+                <w:rFonts w:ascii="Palatino Linotype" w:hAnsi="Palatino Linotype"/>
+                <w:sz w:val="22"/>
+                <w:szCs w:val="22"/>
+              </w:rPr>
+              <w:t>)</w:t>
             </w:r>
           </w:p>
           <w:p>
@@ -2623,8 +2670,18 @@
                 <w:sz w:val="22"/>
                 <w:szCs w:val="22"/>
               </w:rPr>
-              <w:t>Program using Python</w:t>
-            </w:r>
+              <w:t xml:space="preserve">Program using </w:t>
+            </w:r>
+            <w:proofErr w:type="gramStart"/>
+            <w:r>
+              <w:rPr>
+                <w:rFonts w:ascii="Palatino Linotype" w:hAnsi="Palatino Linotype"/>
+                <w:sz w:val="22"/>
+                <w:szCs w:val="22"/>
+              </w:rPr>
+              <w:t>Python</w:t>
+            </w:r>
+            <w:proofErr w:type="gramEnd"/>
           </w:p>
           <w:p>
             <w:pPr>
@@ -2802,8 +2859,18 @@
                 <w:sz w:val="22"/>
                 <w:szCs w:val="22"/>
               </w:rPr>
-              <w:t>Write to Influence</w:t>
-            </w:r>
+              <w:t xml:space="preserve">Write to </w:t>
+            </w:r>
+            <w:proofErr w:type="gramStart"/>
+            <w:r>
+              <w:rPr>
+                <w:rFonts w:ascii="Palatino Linotype" w:hAnsi="Palatino Linotype"/>
+                <w:sz w:val="22"/>
+                <w:szCs w:val="22"/>
+              </w:rPr>
+              <w:t>Influence</w:t>
+            </w:r>
+            <w:proofErr w:type="gramEnd"/>
           </w:p>
           <w:p>
             <w:pPr>
@@ -2824,8 +2891,18 @@
                 <w:sz w:val="22"/>
                 <w:szCs w:val="22"/>
               </w:rPr>
-              <w:t>Communicate with Confidence</w:t>
-            </w:r>
+              <w:t xml:space="preserve">Communicate with </w:t>
+            </w:r>
+            <w:proofErr w:type="gramStart"/>
+            <w:r>
+              <w:rPr>
+                <w:rFonts w:ascii="Palatino Linotype" w:hAnsi="Palatino Linotype"/>
+                <w:sz w:val="22"/>
+                <w:szCs w:val="22"/>
+              </w:rPr>
+              <w:t>Confidence</w:t>
+            </w:r>
+            <w:proofErr w:type="gramEnd"/>
           </w:p>
           <w:p>
             <w:pPr>

--- a/Resume for Lupfumo_Badaga .docx
+++ b/Resume for Lupfumo_Badaga .docx
@@ -435,7 +435,7 @@
                 <w:sz w:val="22"/>
                 <w:szCs w:val="22"/>
               </w:rPr>
-              <w:t>Married</w:t>
+              <w:t>Single</w:t>
             </w:r>
             <w:r>
               <w:rPr>
@@ -964,6 +964,13 @@
               </w:rPr>
               <w:t xml:space="preserve">– </w:t>
             </w:r>
+            <w:r>
+              <w:rPr>
+                <w:i/>
+                <w:color w:val="FF0000"/>
+              </w:rPr>
+              <w:t>Current</w:t>
+            </w:r>
           </w:p>
           <w:p>
             <w:pPr>
@@ -1341,7 +1348,29 @@
                 <w:szCs w:val="22"/>
                 <w:lang w:val="en-US" w:eastAsia="en-US"/>
               </w:rPr>
-              <w:t>f Servers health, disk spaces, memory and Office 365 licenses</w:t>
+              <w:t xml:space="preserve">f Servers health, disk spaces, </w:t>
+            </w:r>
+            <w:proofErr w:type="gramStart"/>
+            <w:r>
+              <w:rPr>
+                <w:rFonts w:ascii="Palatino Linotype" w:hAnsi="Palatino Linotype"/>
+                <w:color w:val="auto"/>
+                <w:sz w:val="22"/>
+                <w:szCs w:val="22"/>
+                <w:lang w:val="en-US" w:eastAsia="en-US"/>
+              </w:rPr>
+              <w:t>memory</w:t>
+            </w:r>
+            <w:proofErr w:type="gramEnd"/>
+            <w:r>
+              <w:rPr>
+                <w:rFonts w:ascii="Palatino Linotype" w:hAnsi="Palatino Linotype"/>
+                <w:color w:val="auto"/>
+                <w:sz w:val="22"/>
+                <w:szCs w:val="22"/>
+                <w:lang w:val="en-US" w:eastAsia="en-US"/>
+              </w:rPr>
+              <w:t xml:space="preserve"> and Office 365 licenses</w:t>
             </w:r>
             <w:r>
               <w:rPr>
@@ -1634,8 +1663,20 @@
                 <w:szCs w:val="22"/>
                 <w:lang w:val="en-US" w:eastAsia="en-US"/>
               </w:rPr>
-              <w:t>Managing the Patching of Microsoft servers on a monthly basis</w:t>
-            </w:r>
+              <w:t xml:space="preserve">Managing the Patching of Microsoft servers </w:t>
+            </w:r>
+            <w:proofErr w:type="gramStart"/>
+            <w:r>
+              <w:rPr>
+                <w:rFonts w:ascii="Palatino Linotype" w:hAnsi="Palatino Linotype"/>
+                <w:color w:val="auto"/>
+                <w:sz w:val="22"/>
+                <w:szCs w:val="22"/>
+                <w:lang w:val="en-US" w:eastAsia="en-US"/>
+              </w:rPr>
+              <w:t>on a monthly basis</w:t>
+            </w:r>
+            <w:proofErr w:type="gramEnd"/>
             <w:r>
               <w:rPr>
                 <w:rFonts w:ascii="Palatino Linotype" w:hAnsi="Palatino Linotype"/>
@@ -2167,7 +2208,25 @@
                 <w:sz w:val="22"/>
                 <w:szCs w:val="22"/>
               </w:rPr>
-              <w:t>System Delivery, IT Technologies, Project and Strategic management of IT</w:t>
+              <w:t xml:space="preserve">System Delivery, IT Technologies, </w:t>
+            </w:r>
+            <w:proofErr w:type="gramStart"/>
+            <w:r>
+              <w:rPr>
+                <w:rFonts w:ascii="Palatino Linotype" w:hAnsi="Palatino Linotype"/>
+                <w:sz w:val="22"/>
+                <w:szCs w:val="22"/>
+              </w:rPr>
+              <w:t>Project</w:t>
+            </w:r>
+            <w:proofErr w:type="gramEnd"/>
+            <w:r>
+              <w:rPr>
+                <w:rFonts w:ascii="Palatino Linotype" w:hAnsi="Palatino Linotype"/>
+                <w:sz w:val="22"/>
+                <w:szCs w:val="22"/>
+              </w:rPr>
+              <w:t xml:space="preserve"> and Strategic management of IT</w:t>
             </w:r>
           </w:p>
           <w:p>
@@ -2330,16 +2389,7 @@
                 <w:sz w:val="22"/>
                 <w:szCs w:val="22"/>
               </w:rPr>
-              <w:t>AWS Certified DevOps Engineer - Professional</w:t>
-            </w:r>
-            <w:r>
-              <w:rPr>
-                <w:rFonts w:ascii="Palatino Linotype" w:hAnsi="Palatino Linotype"/>
-                <w:color w:val="FF0000"/>
-                <w:sz w:val="22"/>
-                <w:szCs w:val="22"/>
-              </w:rPr>
-              <w:t xml:space="preserve"> </w:t>
+              <w:t xml:space="preserve">AWS Certified DevOps Engineer - Professional </w:t>
             </w:r>
             <w:r>
               <w:rPr>
@@ -2381,7 +2431,16 @@
                 <w:sz w:val="22"/>
                 <w:szCs w:val="22"/>
               </w:rPr>
-              <w:t>Microsoft Certified: DevOps Engineer Expert (2021)</w:t>
+              <w:t>AWS cloud practitioner</w:t>
+            </w:r>
+            <w:r>
+              <w:rPr>
+                <w:rFonts w:ascii="Palatino Linotype" w:hAnsi="Palatino Linotype"/>
+                <w:color w:val="FF0000"/>
+                <w:sz w:val="22"/>
+                <w:szCs w:val="22"/>
+              </w:rPr>
+              <w:t xml:space="preserve"> (2021)</w:t>
             </w:r>
           </w:p>
           <w:p>
@@ -2393,65 +2452,19 @@
               </w:numPr>
               <w:rPr>
                 <w:rFonts w:ascii="Palatino Linotype" w:hAnsi="Palatino Linotype"/>
-                <w:sz w:val="22"/>
-                <w:szCs w:val="22"/>
-              </w:rPr>
-            </w:pPr>
-            <w:r>
-              <w:rPr>
-                <w:rFonts w:ascii="Palatino Linotype" w:hAnsi="Palatino Linotype"/>
-                <w:sz w:val="22"/>
-                <w:szCs w:val="22"/>
-              </w:rPr>
-              <w:t xml:space="preserve">Microsoft Certified: Azure </w:t>
-            </w:r>
-            <w:r>
-              <w:rPr>
-                <w:rFonts w:ascii="Palatino Linotype" w:hAnsi="Palatino Linotype"/>
-                <w:sz w:val="22"/>
-                <w:szCs w:val="22"/>
-              </w:rPr>
-              <w:t>Administrator</w:t>
-            </w:r>
-            <w:r>
-              <w:rPr>
-                <w:rFonts w:ascii="Palatino Linotype" w:hAnsi="Palatino Linotype"/>
-                <w:sz w:val="22"/>
-                <w:szCs w:val="22"/>
-              </w:rPr>
-              <w:t xml:space="preserve"> </w:t>
-            </w:r>
-            <w:r>
-              <w:rPr>
-                <w:rFonts w:ascii="Palatino Linotype" w:hAnsi="Palatino Linotype"/>
-                <w:sz w:val="22"/>
-                <w:szCs w:val="22"/>
-              </w:rPr>
-              <w:t xml:space="preserve">Associate </w:t>
-            </w:r>
-            <w:r>
-              <w:rPr>
-                <w:rFonts w:ascii="Palatino Linotype" w:hAnsi="Palatino Linotype"/>
-                <w:sz w:val="22"/>
-                <w:szCs w:val="22"/>
-              </w:rPr>
-              <w:t>(</w:t>
-            </w:r>
-            <w:r>
-              <w:rPr>
-                <w:rFonts w:ascii="Palatino Linotype" w:hAnsi="Palatino Linotype"/>
-                <w:sz w:val="22"/>
-                <w:szCs w:val="22"/>
-              </w:rPr>
-              <w:t>2020</w:t>
-            </w:r>
-            <w:r>
-              <w:rPr>
-                <w:rFonts w:ascii="Palatino Linotype" w:hAnsi="Palatino Linotype"/>
-                <w:sz w:val="22"/>
-                <w:szCs w:val="22"/>
-              </w:rPr>
-              <w:t>)</w:t>
+                <w:color w:val="FF0000"/>
+                <w:sz w:val="22"/>
+                <w:szCs w:val="22"/>
+              </w:rPr>
+            </w:pPr>
+            <w:r>
+              <w:rPr>
+                <w:rFonts w:ascii="Palatino Linotype" w:hAnsi="Palatino Linotype"/>
+                <w:color w:val="FF0000"/>
+                <w:sz w:val="22"/>
+                <w:szCs w:val="22"/>
+              </w:rPr>
+              <w:t>Microsoft Certified: DevOps Engineer Expert (2021)</w:t>
             </w:r>
           </w:p>
           <w:p>
@@ -2473,7 +2486,39 @@
                 <w:sz w:val="22"/>
                 <w:szCs w:val="22"/>
               </w:rPr>
-              <w:t>Microsoft Certified: Azure Fundamentals (</w:t>
+              <w:t xml:space="preserve">Microsoft Certified: Azure </w:t>
+            </w:r>
+            <w:r>
+              <w:rPr>
+                <w:rFonts w:ascii="Palatino Linotype" w:hAnsi="Palatino Linotype"/>
+                <w:sz w:val="22"/>
+                <w:szCs w:val="22"/>
+              </w:rPr>
+              <w:t>Administrator</w:t>
+            </w:r>
+            <w:r>
+              <w:rPr>
+                <w:rFonts w:ascii="Palatino Linotype" w:hAnsi="Palatino Linotype"/>
+                <w:sz w:val="22"/>
+                <w:szCs w:val="22"/>
+              </w:rPr>
+              <w:t xml:space="preserve"> </w:t>
+            </w:r>
+            <w:r>
+              <w:rPr>
+                <w:rFonts w:ascii="Palatino Linotype" w:hAnsi="Palatino Linotype"/>
+                <w:sz w:val="22"/>
+                <w:szCs w:val="22"/>
+              </w:rPr>
+              <w:t xml:space="preserve">Associate </w:t>
+            </w:r>
+            <w:r>
+              <w:rPr>
+                <w:rFonts w:ascii="Palatino Linotype" w:hAnsi="Palatino Linotype"/>
+                <w:sz w:val="22"/>
+                <w:szCs w:val="22"/>
+              </w:rPr>
+              <w:t>(</w:t>
             </w:r>
             <w:r>
               <w:rPr>
@@ -2511,23 +2556,15 @@
                 <w:sz w:val="22"/>
                 <w:szCs w:val="22"/>
               </w:rPr>
-              <w:t>ITIL Certified</w:t>
-            </w:r>
-            <w:r>
-              <w:rPr>
-                <w:rFonts w:ascii="Palatino Linotype" w:hAnsi="Palatino Linotype"/>
-                <w:sz w:val="22"/>
-                <w:szCs w:val="22"/>
-              </w:rPr>
-              <w:t xml:space="preserve"> (201</w:t>
-            </w:r>
-            <w:r>
-              <w:rPr>
-                <w:rFonts w:ascii="Palatino Linotype" w:hAnsi="Palatino Linotype"/>
-                <w:sz w:val="22"/>
-                <w:szCs w:val="22"/>
-              </w:rPr>
-              <w:t>8</w:t>
+              <w:t>Microsoft Certified: Azure Fundamentals (</w:t>
+            </w:r>
+            <w:r>
+              <w:rPr>
+                <w:rFonts w:ascii="Palatino Linotype" w:hAnsi="Palatino Linotype"/>
+                <w:sz w:val="22"/>
+                <w:szCs w:val="22"/>
+              </w:rPr>
+              <w:t>2020</w:t>
             </w:r>
             <w:r>
               <w:rPr>
@@ -2557,6 +2594,53 @@
                 <w:sz w:val="22"/>
                 <w:szCs w:val="22"/>
               </w:rPr>
+              <w:t>ITIL Certified</w:t>
+            </w:r>
+            <w:r>
+              <w:rPr>
+                <w:rFonts w:ascii="Palatino Linotype" w:hAnsi="Palatino Linotype"/>
+                <w:sz w:val="22"/>
+                <w:szCs w:val="22"/>
+              </w:rPr>
+              <w:t xml:space="preserve"> (201</w:t>
+            </w:r>
+            <w:r>
+              <w:rPr>
+                <w:rFonts w:ascii="Palatino Linotype" w:hAnsi="Palatino Linotype"/>
+                <w:sz w:val="22"/>
+                <w:szCs w:val="22"/>
+              </w:rPr>
+              <w:t>8</w:t>
+            </w:r>
+            <w:r>
+              <w:rPr>
+                <w:rFonts w:ascii="Palatino Linotype" w:hAnsi="Palatino Linotype"/>
+                <w:sz w:val="22"/>
+                <w:szCs w:val="22"/>
+              </w:rPr>
+              <w:t>)</w:t>
+            </w:r>
+          </w:p>
+          <w:p>
+            <w:pPr>
+              <w:pStyle w:val="ListParagraph"/>
+              <w:numPr>
+                <w:ilvl w:val="0"/>
+                <w:numId w:val="15"/>
+              </w:numPr>
+              <w:rPr>
+                <w:rFonts w:ascii="Palatino Linotype" w:hAnsi="Palatino Linotype"/>
+                <w:sz w:val="22"/>
+                <w:szCs w:val="22"/>
+              </w:rPr>
+            </w:pPr>
+            <w:r>
+              <w:rPr>
+                <w:rFonts w:ascii="Palatino Linotype" w:hAnsi="Palatino Linotype"/>
+                <w:sz w:val="22"/>
+                <w:szCs w:val="22"/>
+              </w:rPr>
+              <w:lastRenderedPageBreak/>
               <w:t xml:space="preserve">Transact-SQL Certification. </w:t>
             </w:r>
             <w:r>

--- a/Resume for Lupfumo_Badaga .docx
+++ b/Resume for Lupfumo_Badaga .docx
@@ -2377,6 +2377,8 @@
               </w:numPr>
               <w:rPr>
                 <w:rFonts w:ascii="Palatino Linotype" w:hAnsi="Palatino Linotype"/>
+                <w:i/>
+                <w:iCs/>
                 <w:color w:val="FF0000"/>
                 <w:sz w:val="22"/>
                 <w:szCs w:val="22"/>
@@ -2385,6 +2387,8 @@
             <w:r>
               <w:rPr>
                 <w:rFonts w:ascii="Palatino Linotype" w:hAnsi="Palatino Linotype"/>
+                <w:i/>
+                <w:iCs/>
                 <w:color w:val="FF0000"/>
                 <w:sz w:val="22"/>
                 <w:szCs w:val="22"/>
@@ -2394,6 +2398,8 @@
             <w:r>
               <w:rPr>
                 <w:rFonts w:ascii="Palatino Linotype" w:hAnsi="Palatino Linotype"/>
+                <w:i/>
+                <w:iCs/>
                 <w:color w:val="FF0000"/>
                 <w:sz w:val="22"/>
                 <w:szCs w:val="22"/>
@@ -2403,6 +2409,8 @@
             <w:r>
               <w:rPr>
                 <w:rFonts w:ascii="Palatino Linotype" w:hAnsi="Palatino Linotype"/>
+                <w:i/>
+                <w:iCs/>
                 <w:color w:val="FF0000"/>
                 <w:sz w:val="22"/>
                 <w:szCs w:val="22"/>
@@ -2419,6 +2427,8 @@
               </w:numPr>
               <w:rPr>
                 <w:rFonts w:ascii="Palatino Linotype" w:hAnsi="Palatino Linotype"/>
+                <w:i/>
+                <w:iCs/>
                 <w:color w:val="FF0000"/>
                 <w:sz w:val="22"/>
                 <w:szCs w:val="22"/>
@@ -2427,20 +2437,13 @@
             <w:r>
               <w:rPr>
                 <w:rFonts w:ascii="Palatino Linotype" w:hAnsi="Palatino Linotype"/>
+                <w:i/>
+                <w:iCs/>
                 <w:color w:val="FF0000"/>
                 <w:sz w:val="22"/>
                 <w:szCs w:val="22"/>
               </w:rPr>
-              <w:t>AWS cloud practitioner</w:t>
-            </w:r>
-            <w:r>
-              <w:rPr>
-                <w:rFonts w:ascii="Palatino Linotype" w:hAnsi="Palatino Linotype"/>
-                <w:color w:val="FF0000"/>
-                <w:sz w:val="22"/>
-                <w:szCs w:val="22"/>
-              </w:rPr>
-              <w:t xml:space="preserve"> (2021)</w:t>
+              <w:t>AWS cloud practitioner (2021)</w:t>
             </w:r>
           </w:p>
           <w:p>

--- a/Resume for Lupfumo_Badaga .docx
+++ b/Resume for Lupfumo_Badaga .docx
@@ -121,101 +121,81 @@
               <w:rPr>
                 <w:b/>
               </w:rPr>
+              <w:t xml:space="preserve"> st Georges Mall</w:t>
+            </w:r>
+            <w:r>
+              <w:rPr>
+                <w:b/>
+              </w:rPr>
+              <w:t>.</w:t>
+            </w:r>
+          </w:p>
+          <w:p>
+            <w:pPr>
+              <w:rPr>
+                <w:b/>
+              </w:rPr>
+            </w:pPr>
+            <w:r>
+              <w:rPr>
+                <w:b/>
+              </w:rPr>
+              <w:t>Colosseum</w:t>
+            </w:r>
+            <w:r>
+              <w:rPr>
+                <w:b/>
+              </w:rPr>
+              <w:t>, Cape Town</w:t>
+            </w:r>
+            <w:r>
+              <w:rPr>
+                <w:b/>
+              </w:rPr>
+              <w:t>,</w:t>
+            </w:r>
+            <w:r>
+              <w:rPr>
+                <w:b/>
+              </w:rPr>
+              <w:t xml:space="preserve"> 8000</w:t>
+            </w:r>
+          </w:p>
+          <w:p>
+            <w:pPr>
+              <w:rPr>
+                <w:b/>
+              </w:rPr>
+            </w:pPr>
+            <w:r>
+              <w:rPr>
+                <w:b/>
+              </w:rPr>
+              <w:t>Cell: (0</w:t>
+            </w:r>
+            <w:r>
+              <w:rPr>
+                <w:b/>
+              </w:rPr>
+              <w:t>81</w:t>
+            </w:r>
+            <w:r>
+              <w:rPr>
+                <w:b/>
+              </w:rPr>
+              <w:t>)</w:t>
+            </w:r>
+            <w:r>
+              <w:rPr>
+                <w:b/>
+              </w:rPr>
+              <w:t xml:space="preserve"> 517 -0535</w:t>
+            </w:r>
+            <w:r>
+              <w:rPr>
+                <w:b/>
+              </w:rPr>
               <w:t xml:space="preserve"> </w:t>
-            </w:r>
-            <w:proofErr w:type="spellStart"/>
-            <w:r>
-              <w:rPr>
-                <w:b/>
-              </w:rPr>
-              <w:t>st</w:t>
-            </w:r>
-            <w:proofErr w:type="spellEnd"/>
-            <w:r>
-              <w:rPr>
-                <w:b/>
-              </w:rPr>
-              <w:t xml:space="preserve"> Georges Mall</w:t>
-            </w:r>
-            <w:r>
-              <w:rPr>
-                <w:b/>
-              </w:rPr>
-              <w:t>.</w:t>
-            </w:r>
-          </w:p>
-          <w:p>
-            <w:pPr>
-              <w:rPr>
-                <w:b/>
-              </w:rPr>
-            </w:pPr>
-            <w:r>
-              <w:rPr>
-                <w:b/>
-              </w:rPr>
-              <w:t>Colosseum</w:t>
-            </w:r>
-            <w:r>
-              <w:rPr>
-                <w:b/>
-              </w:rPr>
-              <w:t>, Cape Town</w:t>
-            </w:r>
-            <w:r>
-              <w:rPr>
-                <w:b/>
-              </w:rPr>
-              <w:t>,</w:t>
-            </w:r>
-            <w:r>
-              <w:rPr>
-                <w:b/>
-              </w:rPr>
-              <w:t xml:space="preserve"> 8000</w:t>
-            </w:r>
-          </w:p>
-          <w:p>
-            <w:pPr>
-              <w:rPr>
-                <w:b/>
-              </w:rPr>
-            </w:pPr>
-            <w:r>
-              <w:rPr>
-                <w:b/>
-              </w:rPr>
-              <w:t>Cell: (0</w:t>
-            </w:r>
-            <w:r>
-              <w:rPr>
-                <w:b/>
-              </w:rPr>
-              <w:t>73</w:t>
-            </w:r>
-            <w:r>
-              <w:rPr>
-                <w:b/>
-              </w:rPr>
-              <w:t xml:space="preserve">) </w:t>
-            </w:r>
-            <w:r>
-              <w:rPr>
-                <w:b/>
-              </w:rPr>
-              <w:t>082</w:t>
-            </w:r>
-            <w:r>
-              <w:rPr>
-                <w:b/>
-              </w:rPr>
-              <w:t>-</w:t>
-            </w:r>
-            <w:r>
-              <w:rPr>
-                <w:b/>
-              </w:rPr>
-              <w:t>1407</w:t>
             </w:r>
           </w:p>
           <w:p>
@@ -435,7 +415,7 @@
                 <w:sz w:val="22"/>
                 <w:szCs w:val="22"/>
               </w:rPr>
-              <w:t>Single</w:t>
+              <w:t>Married</w:t>
             </w:r>
             <w:r>
               <w:rPr>
@@ -655,29 +635,7 @@
                 <w:szCs w:val="22"/>
                 <w:lang w:val="en-US" w:eastAsia="en-US"/>
               </w:rPr>
-              <w:t xml:space="preserve">Exposure to Microsoft .NET development using </w:t>
-            </w:r>
-            <w:proofErr w:type="gramStart"/>
-            <w:r>
-              <w:rPr>
-                <w:rFonts w:ascii="Palatino Linotype" w:hAnsi="Palatino Linotype"/>
-                <w:color w:val="auto"/>
-                <w:sz w:val="22"/>
-                <w:szCs w:val="22"/>
-                <w:lang w:val="en-US" w:eastAsia="en-US"/>
-              </w:rPr>
-              <w:t>C#</w:t>
-            </w:r>
-            <w:proofErr w:type="gramEnd"/>
-            <w:r>
-              <w:rPr>
-                <w:rFonts w:ascii="Palatino Linotype" w:hAnsi="Palatino Linotype"/>
-                <w:color w:val="auto"/>
-                <w:sz w:val="22"/>
-                <w:szCs w:val="22"/>
-                <w:lang w:val="en-US" w:eastAsia="en-US"/>
-              </w:rPr>
-              <w:t xml:space="preserve"> </w:t>
+              <w:t xml:space="preserve">Exposure to Microsoft .NET development using C# </w:t>
             </w:r>
           </w:p>
           <w:p>
@@ -734,29 +692,7 @@
                 <w:szCs w:val="22"/>
                 <w:lang w:val="en-US" w:eastAsia="en-US"/>
               </w:rPr>
-              <w:t xml:space="preserve"> and </w:t>
-            </w:r>
-            <w:proofErr w:type="gramStart"/>
-            <w:r>
-              <w:rPr>
-                <w:rFonts w:ascii="Palatino Linotype" w:hAnsi="Palatino Linotype"/>
-                <w:color w:val="auto"/>
-                <w:sz w:val="22"/>
-                <w:szCs w:val="22"/>
-                <w:lang w:val="en-US" w:eastAsia="en-US"/>
-              </w:rPr>
-              <w:t>JavaScript</w:t>
-            </w:r>
-            <w:proofErr w:type="gramEnd"/>
-            <w:r>
-              <w:rPr>
-                <w:rFonts w:ascii="Palatino Linotype" w:hAnsi="Palatino Linotype"/>
-                <w:color w:val="auto"/>
-                <w:sz w:val="22"/>
-                <w:szCs w:val="22"/>
-                <w:lang w:val="en-US" w:eastAsia="en-US"/>
-              </w:rPr>
-              <w:t xml:space="preserve"> </w:t>
+              <w:t xml:space="preserve"> and JavaScript </w:t>
             </w:r>
           </w:p>
           <w:p>
@@ -1242,29 +1178,7 @@
                 <w:szCs w:val="22"/>
                 <w:lang w:val="en-US" w:eastAsia="en-US"/>
               </w:rPr>
-              <w:t xml:space="preserve">Migrating user’s mailbox from </w:t>
-            </w:r>
-            <w:proofErr w:type="gramStart"/>
-            <w:r>
-              <w:rPr>
-                <w:rFonts w:ascii="Palatino Linotype" w:hAnsi="Palatino Linotype"/>
-                <w:color w:val="auto"/>
-                <w:sz w:val="22"/>
-                <w:szCs w:val="22"/>
-                <w:lang w:val="en-US" w:eastAsia="en-US"/>
-              </w:rPr>
-              <w:t>on-premise</w:t>
-            </w:r>
-            <w:proofErr w:type="gramEnd"/>
-            <w:r>
-              <w:rPr>
-                <w:rFonts w:ascii="Palatino Linotype" w:hAnsi="Palatino Linotype"/>
-                <w:color w:val="auto"/>
-                <w:sz w:val="22"/>
-                <w:szCs w:val="22"/>
-                <w:lang w:val="en-US" w:eastAsia="en-US"/>
-              </w:rPr>
-              <w:t xml:space="preserve"> to Office cloud.</w:t>
+              <w:t>Migrating user’s mailbox from on-premise to Office cloud.</w:t>
             </w:r>
           </w:p>
           <w:p>
@@ -1348,29 +1262,7 @@
                 <w:szCs w:val="22"/>
                 <w:lang w:val="en-US" w:eastAsia="en-US"/>
               </w:rPr>
-              <w:t xml:space="preserve">f Servers health, disk spaces, </w:t>
-            </w:r>
-            <w:proofErr w:type="gramStart"/>
-            <w:r>
-              <w:rPr>
-                <w:rFonts w:ascii="Palatino Linotype" w:hAnsi="Palatino Linotype"/>
-                <w:color w:val="auto"/>
-                <w:sz w:val="22"/>
-                <w:szCs w:val="22"/>
-                <w:lang w:val="en-US" w:eastAsia="en-US"/>
-              </w:rPr>
-              <w:t>memory</w:t>
-            </w:r>
-            <w:proofErr w:type="gramEnd"/>
-            <w:r>
-              <w:rPr>
-                <w:rFonts w:ascii="Palatino Linotype" w:hAnsi="Palatino Linotype"/>
-                <w:color w:val="auto"/>
-                <w:sz w:val="22"/>
-                <w:szCs w:val="22"/>
-                <w:lang w:val="en-US" w:eastAsia="en-US"/>
-              </w:rPr>
-              <w:t xml:space="preserve"> and Office 365 licenses</w:t>
+              <w:t>f Servers health, disk spaces, memory and Office 365 licenses</w:t>
             </w:r>
             <w:r>
               <w:rPr>
@@ -1561,29 +1453,7 @@
                 <w:szCs w:val="22"/>
                 <w:lang w:val="en-US" w:eastAsia="en-US"/>
               </w:rPr>
-              <w:t xml:space="preserve">Involved in migration of users’ </w:t>
-            </w:r>
-            <w:proofErr w:type="gramStart"/>
-            <w:r>
-              <w:rPr>
-                <w:rFonts w:ascii="Palatino Linotype" w:hAnsi="Palatino Linotype"/>
-                <w:color w:val="auto"/>
-                <w:sz w:val="22"/>
-                <w:szCs w:val="22"/>
-                <w:lang w:val="en-US" w:eastAsia="en-US"/>
-              </w:rPr>
-              <w:t>on-premise</w:t>
-            </w:r>
-            <w:proofErr w:type="gramEnd"/>
-            <w:r>
-              <w:rPr>
-                <w:rFonts w:ascii="Palatino Linotype" w:hAnsi="Palatino Linotype"/>
-                <w:color w:val="auto"/>
-                <w:sz w:val="22"/>
-                <w:szCs w:val="22"/>
-                <w:lang w:val="en-US" w:eastAsia="en-US"/>
-              </w:rPr>
-              <w:t xml:space="preserve"> data to OneDrive for Business.</w:t>
+              <w:t>Involved in migration of users’ on-premise data to OneDrive for Business.</w:t>
             </w:r>
           </w:p>
           <w:p>
@@ -1663,20 +1533,8 @@
                 <w:szCs w:val="22"/>
                 <w:lang w:val="en-US" w:eastAsia="en-US"/>
               </w:rPr>
-              <w:t xml:space="preserve">Managing the Patching of Microsoft servers </w:t>
-            </w:r>
-            <w:proofErr w:type="gramStart"/>
-            <w:r>
-              <w:rPr>
-                <w:rFonts w:ascii="Palatino Linotype" w:hAnsi="Palatino Linotype"/>
-                <w:color w:val="auto"/>
-                <w:sz w:val="22"/>
-                <w:szCs w:val="22"/>
-                <w:lang w:val="en-US" w:eastAsia="en-US"/>
-              </w:rPr>
-              <w:t>on a monthly basis</w:t>
-            </w:r>
-            <w:proofErr w:type="gramEnd"/>
+              <w:t>Managing the Patching of Microsoft servers on a monthly basis</w:t>
+            </w:r>
             <w:r>
               <w:rPr>
                 <w:rFonts w:ascii="Palatino Linotype" w:hAnsi="Palatino Linotype"/>
@@ -1892,19 +1750,11 @@
                 <w:b/>
               </w:rPr>
             </w:pPr>
-            <w:proofErr w:type="spellStart"/>
-            <w:r>
-              <w:rPr>
-                <w:b/>
-              </w:rPr>
-              <w:t>Dengenya</w:t>
-            </w:r>
-            <w:proofErr w:type="spellEnd"/>
-            <w:r>
-              <w:rPr>
-                <w:b/>
-              </w:rPr>
-              <w:t xml:space="preserve"> Secondary School, Limpopo, South Africa</w:t>
+            <w:r>
+              <w:rPr>
+                <w:b/>
+              </w:rPr>
+              <w:t>Dengenya Secondary School, Limpopo, South Africa</w:t>
             </w:r>
           </w:p>
           <w:p>
@@ -2208,25 +2058,7 @@
                 <w:sz w:val="22"/>
                 <w:szCs w:val="22"/>
               </w:rPr>
-              <w:t xml:space="preserve">System Delivery, IT Technologies, </w:t>
-            </w:r>
-            <w:proofErr w:type="gramStart"/>
-            <w:r>
-              <w:rPr>
-                <w:rFonts w:ascii="Palatino Linotype" w:hAnsi="Palatino Linotype"/>
-                <w:sz w:val="22"/>
-                <w:szCs w:val="22"/>
-              </w:rPr>
-              <w:t>Project</w:t>
-            </w:r>
-            <w:proofErr w:type="gramEnd"/>
-            <w:r>
-              <w:rPr>
-                <w:rFonts w:ascii="Palatino Linotype" w:hAnsi="Palatino Linotype"/>
-                <w:sz w:val="22"/>
-                <w:szCs w:val="22"/>
-              </w:rPr>
-              <w:t xml:space="preserve"> and Strategic management of IT</w:t>
+              <w:t>System Delivery, IT Technologies, Project and Strategic management of IT</w:t>
             </w:r>
           </w:p>
           <w:p>
@@ -2377,8 +2209,6 @@
               </w:numPr>
               <w:rPr>
                 <w:rFonts w:ascii="Palatino Linotype" w:hAnsi="Palatino Linotype"/>
-                <w:i/>
-                <w:iCs/>
                 <w:color w:val="FF0000"/>
                 <w:sz w:val="22"/>
                 <w:szCs w:val="22"/>
@@ -2387,35 +2217,11 @@
             <w:r>
               <w:rPr>
                 <w:rFonts w:ascii="Palatino Linotype" w:hAnsi="Palatino Linotype"/>
-                <w:i/>
-                <w:iCs/>
                 <w:color w:val="FF0000"/>
                 <w:sz w:val="22"/>
                 <w:szCs w:val="22"/>
               </w:rPr>
-              <w:t xml:space="preserve">AWS Certified DevOps Engineer - Professional </w:t>
-            </w:r>
-            <w:r>
-              <w:rPr>
-                <w:rFonts w:ascii="Palatino Linotype" w:hAnsi="Palatino Linotype"/>
-                <w:i/>
-                <w:iCs/>
-                <w:color w:val="FF0000"/>
-                <w:sz w:val="22"/>
-                <w:szCs w:val="22"/>
-              </w:rPr>
-              <w:t>(2021</w:t>
-            </w:r>
-            <w:r>
-              <w:rPr>
-                <w:rFonts w:ascii="Palatino Linotype" w:hAnsi="Palatino Linotype"/>
-                <w:i/>
-                <w:iCs/>
-                <w:color w:val="FF0000"/>
-                <w:sz w:val="22"/>
-                <w:szCs w:val="22"/>
-              </w:rPr>
-              <w:t>)</w:t>
+              <w:t>Microsoft Certified: DevOps Engineer Expert (2021)</w:t>
             </w:r>
           </w:p>
           <w:p>
@@ -2427,8 +2233,6 @@
               </w:numPr>
               <w:rPr>
                 <w:rFonts w:ascii="Palatino Linotype" w:hAnsi="Palatino Linotype"/>
-                <w:i/>
-                <w:iCs/>
                 <w:color w:val="FF0000"/>
                 <w:sz w:val="22"/>
                 <w:szCs w:val="22"/>
@@ -2437,13 +2241,11 @@
             <w:r>
               <w:rPr>
                 <w:rFonts w:ascii="Palatino Linotype" w:hAnsi="Palatino Linotype"/>
-                <w:i/>
-                <w:iCs/>
                 <w:color w:val="FF0000"/>
                 <w:sz w:val="22"/>
                 <w:szCs w:val="22"/>
               </w:rPr>
-              <w:t>AWS cloud practitioner (2021)</w:t>
+              <w:t>AWS Certified Cloud Practitioner (2021)</w:t>
             </w:r>
           </w:p>
           <w:p>
@@ -2455,19 +2257,65 @@
               </w:numPr>
               <w:rPr>
                 <w:rFonts w:ascii="Palatino Linotype" w:hAnsi="Palatino Linotype"/>
-                <w:color w:val="FF0000"/>
-                <w:sz w:val="22"/>
-                <w:szCs w:val="22"/>
-              </w:rPr>
-            </w:pPr>
-            <w:r>
-              <w:rPr>
-                <w:rFonts w:ascii="Palatino Linotype" w:hAnsi="Palatino Linotype"/>
-                <w:color w:val="FF0000"/>
-                <w:sz w:val="22"/>
-                <w:szCs w:val="22"/>
-              </w:rPr>
-              <w:t>Microsoft Certified: DevOps Engineer Expert (2021)</w:t>
+                <w:sz w:val="22"/>
+                <w:szCs w:val="22"/>
+              </w:rPr>
+            </w:pPr>
+            <w:r>
+              <w:rPr>
+                <w:rFonts w:ascii="Palatino Linotype" w:hAnsi="Palatino Linotype"/>
+                <w:sz w:val="22"/>
+                <w:szCs w:val="22"/>
+              </w:rPr>
+              <w:t xml:space="preserve">Microsoft Certified: Azure </w:t>
+            </w:r>
+            <w:r>
+              <w:rPr>
+                <w:rFonts w:ascii="Palatino Linotype" w:hAnsi="Palatino Linotype"/>
+                <w:sz w:val="22"/>
+                <w:szCs w:val="22"/>
+              </w:rPr>
+              <w:t>Administrator</w:t>
+            </w:r>
+            <w:r>
+              <w:rPr>
+                <w:rFonts w:ascii="Palatino Linotype" w:hAnsi="Palatino Linotype"/>
+                <w:sz w:val="22"/>
+                <w:szCs w:val="22"/>
+              </w:rPr>
+              <w:t xml:space="preserve"> </w:t>
+            </w:r>
+            <w:r>
+              <w:rPr>
+                <w:rFonts w:ascii="Palatino Linotype" w:hAnsi="Palatino Linotype"/>
+                <w:sz w:val="22"/>
+                <w:szCs w:val="22"/>
+              </w:rPr>
+              <w:t xml:space="preserve">Associate </w:t>
+            </w:r>
+            <w:r>
+              <w:rPr>
+                <w:rFonts w:ascii="Palatino Linotype" w:hAnsi="Palatino Linotype"/>
+                <w:sz w:val="22"/>
+                <w:szCs w:val="22"/>
+              </w:rPr>
+              <w:t>(</w:t>
+            </w:r>
+            <w:r>
+              <w:rPr>
+                <w:rFonts w:ascii="Palatino Linotype" w:hAnsi="Palatino Linotype"/>
+                <w:sz w:val="22"/>
+                <w:szCs w:val="22"/>
+              </w:rPr>
+              <w:t>2020</w:t>
+            </w:r>
+            <w:r>
+              <w:rPr>
+                <w:rFonts w:ascii="Palatino Linotype" w:hAnsi="Palatino Linotype"/>
+                <w:sz w:val="22"/>
+                <w:szCs w:val="22"/>
+              </w:rPr>
+              <w:t>)</w:t>
             </w:r>
           </w:p>
           <w:p>
@@ -2489,39 +2337,7 @@
                 <w:sz w:val="22"/>
                 <w:szCs w:val="22"/>
               </w:rPr>
-              <w:t xml:space="preserve">Microsoft Certified: Azure </w:t>
-            </w:r>
-            <w:r>
-              <w:rPr>
-                <w:rFonts w:ascii="Palatino Linotype" w:hAnsi="Palatino Linotype"/>
-                <w:sz w:val="22"/>
-                <w:szCs w:val="22"/>
-              </w:rPr>
-              <w:t>Administrator</w:t>
-            </w:r>
-            <w:r>
-              <w:rPr>
-                <w:rFonts w:ascii="Palatino Linotype" w:hAnsi="Palatino Linotype"/>
-                <w:sz w:val="22"/>
-                <w:szCs w:val="22"/>
-              </w:rPr>
-              <w:t xml:space="preserve"> </w:t>
-            </w:r>
-            <w:r>
-              <w:rPr>
-                <w:rFonts w:ascii="Palatino Linotype" w:hAnsi="Palatino Linotype"/>
-                <w:sz w:val="22"/>
-                <w:szCs w:val="22"/>
-              </w:rPr>
-              <w:t xml:space="preserve">Associate </w:t>
-            </w:r>
-            <w:r>
-              <w:rPr>
-                <w:rFonts w:ascii="Palatino Linotype" w:hAnsi="Palatino Linotype"/>
-                <w:sz w:val="22"/>
-                <w:szCs w:val="22"/>
-              </w:rPr>
-              <w:t>(</w:t>
+              <w:t>Microsoft Certified: Azure Fundamentals (</w:t>
             </w:r>
             <w:r>
               <w:rPr>
@@ -2559,15 +2375,23 @@
                 <w:sz w:val="22"/>
                 <w:szCs w:val="22"/>
               </w:rPr>
-              <w:t>Microsoft Certified: Azure Fundamentals (</w:t>
-            </w:r>
-            <w:r>
-              <w:rPr>
-                <w:rFonts w:ascii="Palatino Linotype" w:hAnsi="Palatino Linotype"/>
-                <w:sz w:val="22"/>
-                <w:szCs w:val="22"/>
-              </w:rPr>
-              <w:t>2020</w:t>
+              <w:t>ITIL Certified</w:t>
+            </w:r>
+            <w:r>
+              <w:rPr>
+                <w:rFonts w:ascii="Palatino Linotype" w:hAnsi="Palatino Linotype"/>
+                <w:sz w:val="22"/>
+                <w:szCs w:val="22"/>
+              </w:rPr>
+              <w:t xml:space="preserve"> (201</w:t>
+            </w:r>
+            <w:r>
+              <w:rPr>
+                <w:rFonts w:ascii="Palatino Linotype" w:hAnsi="Palatino Linotype"/>
+                <w:sz w:val="22"/>
+                <w:szCs w:val="22"/>
+              </w:rPr>
+              <w:t>8</w:t>
             </w:r>
             <w:r>
               <w:rPr>
@@ -2597,31 +2421,38 @@
                 <w:sz w:val="22"/>
                 <w:szCs w:val="22"/>
               </w:rPr>
-              <w:t>ITIL Certified</w:t>
-            </w:r>
-            <w:r>
-              <w:rPr>
-                <w:rFonts w:ascii="Palatino Linotype" w:hAnsi="Palatino Linotype"/>
-                <w:sz w:val="22"/>
-                <w:szCs w:val="22"/>
-              </w:rPr>
-              <w:t xml:space="preserve"> (201</w:t>
-            </w:r>
-            <w:r>
-              <w:rPr>
-                <w:rFonts w:ascii="Palatino Linotype" w:hAnsi="Palatino Linotype"/>
-                <w:sz w:val="22"/>
-                <w:szCs w:val="22"/>
-              </w:rPr>
-              <w:t>8</w:t>
-            </w:r>
-            <w:r>
-              <w:rPr>
-                <w:rFonts w:ascii="Palatino Linotype" w:hAnsi="Palatino Linotype"/>
-                <w:sz w:val="22"/>
-                <w:szCs w:val="22"/>
-              </w:rPr>
-              <w:t>)</w:t>
+              <w:t xml:space="preserve">Transact-SQL Certification. </w:t>
+            </w:r>
+            <w:r>
+              <w:rPr>
+                <w:rFonts w:ascii="Palatino Linotype" w:hAnsi="Palatino Linotype"/>
+                <w:sz w:val="22"/>
+                <w:szCs w:val="22"/>
+              </w:rPr>
+              <w:t>(2011)</w:t>
+            </w:r>
+          </w:p>
+          <w:p>
+            <w:pPr>
+              <w:pStyle w:val="ListParagraph"/>
+              <w:rPr>
+                <w:rFonts w:ascii="Palatino Linotype" w:hAnsi="Palatino Linotype"/>
+                <w:sz w:val="22"/>
+                <w:szCs w:val="22"/>
+              </w:rPr>
+            </w:pPr>
+          </w:p>
+          <w:p>
+            <w:pPr>
+              <w:rPr>
+                <w:b/>
+              </w:rPr>
+            </w:pPr>
+            <w:r>
+              <w:rPr>
+                <w:b/>
+              </w:rPr>
+              <w:t>Online Learning Courses</w:t>
             </w:r>
           </w:p>
           <w:p>
@@ -2643,39 +2474,23 @@
                 <w:sz w:val="22"/>
                 <w:szCs w:val="22"/>
               </w:rPr>
-              <w:lastRenderedPageBreak/>
-              <w:t xml:space="preserve">Transact-SQL Certification. </w:t>
-            </w:r>
-            <w:r>
-              <w:rPr>
-                <w:rFonts w:ascii="Palatino Linotype" w:hAnsi="Palatino Linotype"/>
-                <w:sz w:val="22"/>
-                <w:szCs w:val="22"/>
-              </w:rPr>
-              <w:t>(2011)</w:t>
-            </w:r>
-          </w:p>
-          <w:p>
-            <w:pPr>
-              <w:pStyle w:val="ListParagraph"/>
-              <w:rPr>
-                <w:rFonts w:ascii="Palatino Linotype" w:hAnsi="Palatino Linotype"/>
-                <w:sz w:val="22"/>
-                <w:szCs w:val="22"/>
-              </w:rPr>
-            </w:pPr>
-          </w:p>
-          <w:p>
-            <w:pPr>
-              <w:rPr>
-                <w:b/>
-              </w:rPr>
-            </w:pPr>
-            <w:r>
-              <w:rPr>
-                <w:b/>
-              </w:rPr>
-              <w:t>Online Learning Courses</w:t>
+              <w:t xml:space="preserve">Docker and Kubernetes: The </w:t>
+            </w:r>
+            <w:r>
+              <w:rPr>
+                <w:rFonts w:ascii="Palatino Linotype" w:hAnsi="Palatino Linotype"/>
+                <w:sz w:val="22"/>
+                <w:szCs w:val="22"/>
+              </w:rPr>
+              <w:t>C</w:t>
+            </w:r>
+            <w:r>
+              <w:rPr>
+                <w:rFonts w:ascii="Palatino Linotype" w:hAnsi="Palatino Linotype"/>
+                <w:sz w:val="22"/>
+                <w:szCs w:val="22"/>
+              </w:rPr>
+              <w:t>omplete Guide</w:t>
             </w:r>
           </w:p>
           <w:p>
@@ -2697,23 +2512,7 @@
                 <w:sz w:val="22"/>
                 <w:szCs w:val="22"/>
               </w:rPr>
-              <w:t xml:space="preserve">Docker and Kubernetes: The </w:t>
-            </w:r>
-            <w:r>
-              <w:rPr>
-                <w:rFonts w:ascii="Palatino Linotype" w:hAnsi="Palatino Linotype"/>
-                <w:sz w:val="22"/>
-                <w:szCs w:val="22"/>
-              </w:rPr>
-              <w:t>C</w:t>
-            </w:r>
-            <w:r>
-              <w:rPr>
-                <w:rFonts w:ascii="Palatino Linotype" w:hAnsi="Palatino Linotype"/>
-                <w:sz w:val="22"/>
-                <w:szCs w:val="22"/>
-              </w:rPr>
-              <w:t>omplete Guide</w:t>
+              <w:t>Advanced Linux</w:t>
             </w:r>
           </w:p>
           <w:p>
@@ -2735,7 +2534,7 @@
                 <w:sz w:val="22"/>
                 <w:szCs w:val="22"/>
               </w:rPr>
-              <w:t>Advanced Linux</w:t>
+              <w:t>Program using Python</w:t>
             </w:r>
           </w:p>
           <w:p>
@@ -2757,18 +2556,8 @@
                 <w:sz w:val="22"/>
                 <w:szCs w:val="22"/>
               </w:rPr>
-              <w:t xml:space="preserve">Program using </w:t>
-            </w:r>
-            <w:proofErr w:type="gramStart"/>
-            <w:r>
-              <w:rPr>
-                <w:rFonts w:ascii="Palatino Linotype" w:hAnsi="Palatino Linotype"/>
-                <w:sz w:val="22"/>
-                <w:szCs w:val="22"/>
-              </w:rPr>
-              <w:t>Python</w:t>
-            </w:r>
-            <w:proofErr w:type="gramEnd"/>
+              <w:t>Ansible</w:t>
+            </w:r>
           </w:p>
           <w:p>
             <w:pPr>
@@ -2789,7 +2578,7 @@
                 <w:sz w:val="22"/>
                 <w:szCs w:val="22"/>
               </w:rPr>
-              <w:t>Ansible</w:t>
+              <w:t>Jenkins: From Zero to Hero</w:t>
             </w:r>
           </w:p>
           <w:p>
@@ -2811,7 +2600,38 @@
                 <w:sz w:val="22"/>
                 <w:szCs w:val="22"/>
               </w:rPr>
-              <w:t>Jenkins: From Zero to Hero</w:t>
+              <w:t xml:space="preserve">AWS </w:t>
+            </w:r>
+          </w:p>
+          <w:p>
+            <w:pPr>
+              <w:pStyle w:val="ListParagraph"/>
+              <w:rPr>
+                <w:rFonts w:ascii="Palatino Linotype" w:hAnsi="Palatino Linotype"/>
+                <w:sz w:val="22"/>
+                <w:szCs w:val="22"/>
+              </w:rPr>
+            </w:pPr>
+          </w:p>
+          <w:p>
+            <w:pPr>
+              <w:spacing w:line="225" w:lineRule="atLeast"/>
+              <w:textAlignment w:val="center"/>
+            </w:pPr>
+            <w:r>
+              <w:rPr>
+                <w:b/>
+              </w:rPr>
+              <w:t>Soft Skills</w:t>
+            </w:r>
+            <w:r>
+              <w:t xml:space="preserve"> </w:t>
+            </w:r>
+            <w:r>
+              <w:rPr>
+                <w:b/>
+              </w:rPr>
+              <w:t>Certifications</w:t>
             </w:r>
           </w:p>
           <w:p>
@@ -2833,38 +2653,7 @@
                 <w:sz w:val="22"/>
                 <w:szCs w:val="22"/>
               </w:rPr>
-              <w:t>AWS cloud practitioner</w:t>
-            </w:r>
-          </w:p>
-          <w:p>
-            <w:pPr>
-              <w:pStyle w:val="ListParagraph"/>
-              <w:rPr>
-                <w:rFonts w:ascii="Palatino Linotype" w:hAnsi="Palatino Linotype"/>
-                <w:sz w:val="22"/>
-                <w:szCs w:val="22"/>
-              </w:rPr>
-            </w:pPr>
-          </w:p>
-          <w:p>
-            <w:pPr>
-              <w:spacing w:line="225" w:lineRule="atLeast"/>
-              <w:textAlignment w:val="center"/>
-            </w:pPr>
-            <w:r>
-              <w:rPr>
-                <w:b/>
-              </w:rPr>
-              <w:t>Soft Skills</w:t>
-            </w:r>
-            <w:r>
-              <w:t xml:space="preserve"> </w:t>
-            </w:r>
-            <w:r>
-              <w:rPr>
-                <w:b/>
-              </w:rPr>
-              <w:t>Certifications</w:t>
+              <w:t>Personal Effectiveness</w:t>
             </w:r>
           </w:p>
           <w:p>
@@ -2886,7 +2675,23 @@
                 <w:sz w:val="22"/>
                 <w:szCs w:val="22"/>
               </w:rPr>
-              <w:t>Personal Effectiveness</w:t>
+              <w:t>Crucial Conversations</w:t>
+            </w:r>
+            <w:r>
+              <w:rPr>
+                <w:rFonts w:ascii="Palatino Linotype" w:hAnsi="Palatino Linotype"/>
+                <w:sz w:val="22"/>
+                <w:szCs w:val="22"/>
+              </w:rPr>
+              <w:t xml:space="preserve"> </w:t>
+            </w:r>
+            <w:r>
+              <w:rPr>
+                <w:rFonts w:ascii="Palatino Linotype" w:hAnsi="Palatino Linotype"/>
+                <w:sz w:val="22"/>
+                <w:szCs w:val="22"/>
+              </w:rPr>
+              <w:t> </w:t>
             </w:r>
           </w:p>
           <w:p>
@@ -2908,23 +2713,7 @@
                 <w:sz w:val="22"/>
                 <w:szCs w:val="22"/>
               </w:rPr>
-              <w:t>Crucial Conversations</w:t>
-            </w:r>
-            <w:r>
-              <w:rPr>
-                <w:rFonts w:ascii="Palatino Linotype" w:hAnsi="Palatino Linotype"/>
-                <w:sz w:val="22"/>
-                <w:szCs w:val="22"/>
-              </w:rPr>
-              <w:t xml:space="preserve"> </w:t>
-            </w:r>
-            <w:r>
-              <w:rPr>
-                <w:rFonts w:ascii="Palatino Linotype" w:hAnsi="Palatino Linotype"/>
-                <w:sz w:val="22"/>
-                <w:szCs w:val="22"/>
-              </w:rPr>
-              <w:t> </w:t>
+              <w:t>Write to Influence</w:t>
             </w:r>
           </w:p>
           <w:p>
@@ -2946,50 +2735,8 @@
                 <w:sz w:val="22"/>
                 <w:szCs w:val="22"/>
               </w:rPr>
-              <w:t xml:space="preserve">Write to </w:t>
-            </w:r>
-            <w:proofErr w:type="gramStart"/>
-            <w:r>
-              <w:rPr>
-                <w:rFonts w:ascii="Palatino Linotype" w:hAnsi="Palatino Linotype"/>
-                <w:sz w:val="22"/>
-                <w:szCs w:val="22"/>
-              </w:rPr>
-              <w:t>Influence</w:t>
-            </w:r>
-            <w:proofErr w:type="gramEnd"/>
-          </w:p>
-          <w:p>
-            <w:pPr>
-              <w:pStyle w:val="ListParagraph"/>
-              <w:numPr>
-                <w:ilvl w:val="0"/>
-                <w:numId w:val="15"/>
-              </w:numPr>
-              <w:rPr>
-                <w:rFonts w:ascii="Palatino Linotype" w:hAnsi="Palatino Linotype"/>
-                <w:sz w:val="22"/>
-                <w:szCs w:val="22"/>
-              </w:rPr>
-            </w:pPr>
-            <w:r>
-              <w:rPr>
-                <w:rFonts w:ascii="Palatino Linotype" w:hAnsi="Palatino Linotype"/>
-                <w:sz w:val="22"/>
-                <w:szCs w:val="22"/>
-              </w:rPr>
-              <w:t xml:space="preserve">Communicate with </w:t>
-            </w:r>
-            <w:proofErr w:type="gramStart"/>
-            <w:r>
-              <w:rPr>
-                <w:rFonts w:ascii="Palatino Linotype" w:hAnsi="Palatino Linotype"/>
-                <w:sz w:val="22"/>
-                <w:szCs w:val="22"/>
-              </w:rPr>
-              <w:t>Confidence</w:t>
-            </w:r>
-            <w:proofErr w:type="gramEnd"/>
+              <w:t>Communicate with Confidence</w:t>
+            </w:r>
           </w:p>
           <w:p>
             <w:pPr>
